--- a/manuscript/MBE-24-0119-Responses.docx
+++ b/manuscript/MBE-24-0119-Responses.docx
@@ -44,7 +44,14 @@
         <w:rPr>
           <w:color w:val="4F81BD"/>
         </w:rPr>
-        <w:t xml:space="preserve"> While we thank </w:t>
+        <w:t xml:space="preserve"> </w:t>
+      </w:r>
+      <w:bookmarkStart w:id="0" w:name="_Hlk182299067"/>
+      <w:r>
+        <w:rPr>
+          <w:color w:val="4F81BD"/>
+        </w:rPr>
+        <w:t xml:space="preserve">While we thank </w:t>
       </w:r>
       <w:proofErr w:type="gramStart"/>
       <w:r>
@@ -58,8 +65,9 @@
         <w:rPr>
           <w:color w:val="4F81BD"/>
         </w:rPr>
-        <w:t xml:space="preserve"> and reviewers for their careful attention to our original submission, we believe that the issues raised are both addressable and not as serious as initially framed. To be sure, our paper needed to be modified, and there were many valuable points raised (and now hopefully fixed), including in the title of the paper. However, we feel that at least some of the objections raised by reviewer #1 overstate the strength of previous analyses of chelicerate genomes and understate the accuracy and robustness of the methods employed here. We appreciate that there are many papers that have interpreted data from spiders and scorpions to infer a whole genome duplication, and simply hope that our negative result can be considered alongside these. We have also included our revised manuscript (with changes marked) as a separate document.</w:t>
-      </w:r>
+        <w:t xml:space="preserve"> and reviewers for their careful attention to our original submission, we believe that the issues raised are both addressable and not as serious as initially framed. To be sure, our paper needed to be modified, and there were many valuable points raised (and now hopefully fixed), including in the title of the paper. However, we feel that at least some of the objections raised by reviewer #1 overstate the strength of previous analyses of chelicerate genomes and understate the accuracy and robustness of the methods employed here. We appreciate that there are many papers that have interpreted data from spiders and scorpions to infer a whole genome duplication, and simply hope that our negative result can be considered alongside these.</w:t>
+      </w:r>
+      <w:bookmarkEnd w:id="0"/>
     </w:p>
     <w:p>
       <w:pPr>
@@ -81,79 +89,55 @@
         <w:t>Gregg Thomas, Michael McKibben, Matthew Hahn, and Michael Barker</w:t>
       </w:r>
     </w:p>
+    <w:p/>
     <w:p>
-      <w:pPr>
-        <w:rPr>
-          <w:color w:val="4F81BD"/>
-        </w:rPr>
-      </w:pPr>
-    </w:p>
-    <w:p>
-      <w:pPr>
-        <w:rPr>
-          <w:b/>
-          <w:bCs/>
-          <w:color w:val="4F81BD"/>
-        </w:rPr>
-      </w:pPr>
-      <w:r>
-        <w:rPr>
-          <w:b/>
-          <w:bCs/>
-          <w:color w:val="4F81BD"/>
-        </w:rPr>
-        <w:t>Please note that line numbers currently refer to those in the document with tracked changes.</w:t>
+      <w:r>
+        <w:t>Reviewer: 1</w:t>
       </w:r>
     </w:p>
     <w:p/>
     <w:p>
       <w:r>
-        <w:t>Reviewer: 1</w:t>
+        <w:t>Comments to the Author</w:t>
+      </w:r>
+    </w:p>
+    <w:p>
+      <w:r>
+        <w:t xml:space="preserve">In the submitted manuscript, the authors </w:t>
+      </w:r>
+      <w:proofErr w:type="spellStart"/>
+      <w:r>
+        <w:t>analyse</w:t>
+      </w:r>
+      <w:proofErr w:type="spellEnd"/>
+      <w:r>
+        <w:t xml:space="preserve"> published genome sequence data from spiders and their relatives; </w:t>
+      </w:r>
+      <w:proofErr w:type="gramStart"/>
+      <w:r>
+        <w:t>on the basis of</w:t>
+      </w:r>
+      <w:proofErr w:type="gramEnd"/>
+      <w:r>
+        <w:t xml:space="preserve"> their own analyses of these data the authors argue that several previously published papers are in error. Several papers have argued, from multiple lines of evidence, that spiders underwent a whole genome duplication (WGD) in their ancestry. This conclusion is now widely accepted. The authors claim that that this conclusion is incorrect. When attempting to overturn accepted conclusions, I think it is important that the new analyses are more robust than previous work, and that reasons are investigated why different researchers reached different conclusions. I conclude that neither goal has been achieved.</w:t>
       </w:r>
     </w:p>
     <w:p/>
     <w:p>
       <w:r>
-        <w:t>Comments to the Author</w:t>
-      </w:r>
-    </w:p>
-    <w:p>
-      <w:r>
-        <w:t xml:space="preserve">In the submitted manuscript, the authors </w:t>
+        <w:t xml:space="preserve">I must first point out serious errors made in referring to previous work, which paint the robustness of previous work in an unfair light. Both in the Abstract and in the Introduction, it is stated that previous work relied primarily on duplication data for one set of genes, the Hox genes. This is not true. The same erroneous point is made again on page 10 and in the discussion. Previous papers did discuss Hox genes, since there is a community of scientists very interested in these genes, but this does not constitute the primary support for WGD presented in the cited papers. Several other methods were used in the papers cited, including within-genome synteny, yet this is overlooked. Even if we just consider ‘target gene family’ analyses, these go well beyond just Hox genes. For example, Harper et al. use three classes of genes in many species: Hox genes, </w:t>
       </w:r>
       <w:proofErr w:type="spellStart"/>
       <w:r>
-        <w:t>analyse</w:t>
+        <w:t>Wnt</w:t>
       </w:r>
       <w:proofErr w:type="spellEnd"/>
       <w:r>
-        <w:t xml:space="preserve"> published genome sequence data from spiders and their relatives; </w:t>
-      </w:r>
-      <w:proofErr w:type="gramStart"/>
-      <w:r>
-        <w:t>on the basis of</w:t>
-      </w:r>
-      <w:proofErr w:type="gramEnd"/>
-      <w:r>
-        <w:t xml:space="preserve"> their own analyses of these data the authors argue that several previously published papers are in error. Several papers have argued, from multiple lines of evidence, that spiders underwent a whole genome duplication (WGD) in their ancestry. This conclusion is now widely accepted. The authors claim that that this conclusion is incorrect. When attempting to overturn accepted conclusions, I think it is important that the new analyses are more robust than previous work, and that reasons are investigated why different researchers reached different conclusions. I conclude that neither goal has been achieved.</w:t>
-      </w:r>
-    </w:p>
-    <w:p/>
-    <w:p>
-      <w:r>
-        <w:t xml:space="preserve">I must first point out serious errors made in referring to previous work, which paint the robustness of previous work in an unfair light. Both in the Abstract and in the Introduction, it is stated that previous work relied primarily on duplication data for one set of genes, the Hox genes. This is not true. The same erroneous point is made again on page 10 and in the discussion. Previous papers did discuss Hox genes, since there is a community of scientists very interested in these genes, but this does not constitute the primary support for WGD presented in the cited papers. Several other methods were used in the papers cited, including within-genome synteny, yet this is overlooked. Even if we just consider ‘target gene family’ analyses, these go well beyond just Hox genes. For example, Harper et al. use three classes of genes in many species: Hox genes, </w:t>
-      </w:r>
-      <w:proofErr w:type="spellStart"/>
-      <w:r>
-        <w:t>Wnt</w:t>
-      </w:r>
-      <w:proofErr w:type="spellEnd"/>
-      <w:r>
-        <w:t xml:space="preserve"> genes and frizzled genes; since the latter two are </w:t>
+        <w:t xml:space="preserve"> genes and frizzled genes; since the latter two are dispersed, the actual number of gene families found to be duplicated is much higher. In a similar vein, Schwager et al find duplication of 48 homeobox gene families (42 excluding Hox), with 32 of these duplications shared by two species. Leite et al use the full diversity of homeobox genes in house spider, detecting duplication of around 40 different dispersed genes, not just the Hox </w:t>
       </w:r>
       <w:r>
         <w:lastRenderedPageBreak/>
-        <w:t xml:space="preserve">dispersed, the actual number of gene families found to be duplicated is much higher. In a similar vein, Schwager et al find duplication of 48 homeobox gene families (42 excluding Hox), with 32 of these duplications shared by two species. Leite et al use the full diversity of homeobox genes in house spider, detecting duplication of around 40 different dispersed genes, not just the Hox cluster. Leite et al also report duplication of the NK gene cluster, SINE gene cluster, </w:t>
+        <w:t xml:space="preserve">cluster. Leite et al also report duplication of the NK gene cluster, SINE gene cluster, </w:t>
       </w:r>
       <w:proofErr w:type="spellStart"/>
       <w:r>
@@ -1918,13 +1902,25 @@
         <w:rPr>
           <w:color w:val="4F81BD"/>
         </w:rPr>
-        <w:t>283-30</w:t>
-      </w:r>
-      <w:r>
-        <w:rPr>
-          <w:color w:val="4F81BD"/>
-        </w:rPr>
-        <w:t>3</w:t>
+        <w:t>28</w:t>
+      </w:r>
+      <w:r>
+        <w:rPr>
+          <w:color w:val="4F81BD"/>
+        </w:rPr>
+        <w:t>0</w:t>
+      </w:r>
+      <w:r>
+        <w:rPr>
+          <w:color w:val="4F81BD"/>
+        </w:rPr>
+        <w:t>-30</w:t>
+      </w:r>
+      <w:r>
+        <w:rPr>
+          <w:color w:val="4F81BD"/>
+        </w:rPr>
+        <w:t>0</w:t>
       </w:r>
       <w:r>
         <w:rPr>
@@ -2055,19 +2051,19 @@
       </w:r>
       <w:proofErr w:type="gramEnd"/>
       <w:r>
-        <w:t xml:space="preserve"> gene paralog divergence nodes (as judged </w:t>
+        <w:t xml:space="preserve"> gene paralog divergence nodes (as judged by a tree) map to particular phylogenetic nodes. There is an intuitive appeal to tree reconciliation, but it is likely to be a flawed method when dealing with ancient (auto)polyploidy events. The first reason is that even if a WGD event occurred, this does not imply that most retained gene duplication events happened </w:t>
+      </w:r>
+      <w:proofErr w:type="gramStart"/>
+      <w:r>
+        <w:t>as a result of</w:t>
+      </w:r>
+      <w:proofErr w:type="gramEnd"/>
+      <w:r>
+        <w:t xml:space="preserve"> the WGD. Tandem duplication is </w:t>
       </w:r>
       <w:r>
         <w:lastRenderedPageBreak/>
-        <w:t xml:space="preserve">by a tree) map to particular phylogenetic nodes. There is an intuitive appeal to tree reconciliation, but it is likely to be a flawed method when dealing with ancient (auto)polyploidy events. The first reason is that even if a WGD event occurred, this does not imply that most retained gene duplication events happened </w:t>
-      </w:r>
-      <w:proofErr w:type="gramStart"/>
-      <w:r>
-        <w:t>as a result of</w:t>
-      </w:r>
-      <w:proofErr w:type="gramEnd"/>
-      <w:r>
-        <w:t xml:space="preserve"> the WGD. Tandem duplication is always the commonest method of gene duplication, </w:t>
+        <w:t xml:space="preserve">always the commonest method of gene duplication, </w:t>
       </w:r>
       <w:proofErr w:type="gramStart"/>
       <w:r>
@@ -2169,7 +2165,25 @@
         <w:rPr>
           <w:color w:val="4F81BD"/>
         </w:rPr>
-        <w:t>152-154</w:t>
+        <w:t>15</w:t>
+      </w:r>
+      <w:r>
+        <w:rPr>
+          <w:color w:val="4F81BD"/>
+        </w:rPr>
+        <w:t>0</w:t>
+      </w:r>
+      <w:r>
+        <w:rPr>
+          <w:color w:val="4F81BD"/>
+        </w:rPr>
+        <w:t>-15</w:t>
+      </w:r>
+      <w:r>
+        <w:rPr>
+          <w:color w:val="4F81BD"/>
+        </w:rPr>
+        <w:t>2</w:t>
       </w:r>
       <w:r>
         <w:rPr>
@@ -2366,7 +2380,25 @@
         <w:rPr>
           <w:color w:val="4F81BD"/>
         </w:rPr>
-        <w:t>151-152</w:t>
+        <w:t>1</w:t>
+      </w:r>
+      <w:r>
+        <w:rPr>
+          <w:color w:val="4F81BD"/>
+        </w:rPr>
+        <w:t>49</w:t>
+      </w:r>
+      <w:r>
+        <w:rPr>
+          <w:color w:val="4F81BD"/>
+        </w:rPr>
+        <w:t>-15</w:t>
+      </w:r>
+      <w:r>
+        <w:rPr>
+          <w:color w:val="4F81BD"/>
+        </w:rPr>
+        <w:t>0</w:t>
       </w:r>
       <w:r>
         <w:rPr>
@@ -2942,14 +2974,7 @@
         <w:rPr>
           <w:color w:val="4F81BD"/>
         </w:rPr>
-        <w:t xml:space="preserve"> it is </w:t>
-      </w:r>
-      <w:r>
-        <w:rPr>
-          <w:color w:val="4F81BD"/>
-        </w:rPr>
-        <w:lastRenderedPageBreak/>
-        <w:t>certainly not the case that all researchers feel that reconciliation is "a flawed method when dealing with ancient (auto)polyploidy events."</w:t>
+        <w:t xml:space="preserve"> it is certainly not the case that all researchers feel that reconciliation is "a flawed method when dealing with ancient (auto)polyploidy events."</w:t>
       </w:r>
     </w:p>
     <w:p>
@@ -2960,7 +2985,11 @@
         </w:rPr>
       </w:pPr>
       <w:r>
-        <w:t xml:space="preserve">The next section of the results is based on intra-genomic synteny. In my view, this is potentially the most powerful way to detect ancient WGD, if complications such as gene loss and rearrangement are accounted for. The submitted manuscript has not detected a strong signal of syntenic blocks. This can be a preliminary suggestion of no WGD, but it falls short of strong evidence for several reasons. It is not sufficient to overturn the evidence from previously published analyses. What perhaps should have been considered is (1) an investigation of different parameters to see how they affect this result, including limitation of the analysis only to duplicate genes to account for possible extensive gene loss, (2) comparison to previous papers such as Schwager et al that did detect some intragenomic synteny in spider, (3) it would have been informative to zoom in to the known duplicated gene clusters (Hox, SINE, NK </w:t>
+        <w:t xml:space="preserve">The next section of the results is based on intra-genomic synteny. In my view, this is potentially the most powerful way to detect ancient WGD, if complications such as gene loss and rearrangement are accounted for. The submitted manuscript has not detected a strong signal of </w:t>
+      </w:r>
+      <w:r>
+        <w:lastRenderedPageBreak/>
+        <w:t xml:space="preserve">syntenic blocks. This can be a preliminary suggestion of no WGD, but it falls short of strong evidence for several reasons. It is not sufficient to overturn the evidence from previously published analyses. What perhaps should have been considered is (1) an investigation of different parameters to see how they affect this result, including limitation of the analysis only to duplicate genes to account for possible extensive gene loss, (2) comparison to previous papers such as Schwager et al that did detect some intragenomic synteny in spider, (3) it would have been informative to zoom in to the known duplicated gene clusters (Hox, SINE, NK </w:t>
       </w:r>
       <w:proofErr w:type="spellStart"/>
       <w:r>
@@ -3623,7 +3652,6 @@
         <w:rPr>
           <w:color w:val="4F81BD"/>
         </w:rPr>
-        <w:lastRenderedPageBreak/>
         <w:t xml:space="preserve">To overcome possible methodological differences, we manually compared the location of the homeobox genes reported in </w:t>
       </w:r>
       <w:r>
@@ -4424,7 +4452,14 @@
         <w:rPr>
           <w:color w:val="4F81BD"/>
         </w:rPr>
-        <w:t xml:space="preserve"> annotation, however they were dispersed across five scaffolds. This may be a result of assembly differences between the two studies, or low divergence among the homeobox gene clusters making homology detection difficult. Finally, </w:t>
+        <w:t xml:space="preserve"> annotation, however they were dispersed across five scaffolds. This may be a result of assembly differences between the two studies, or low divergence among </w:t>
+      </w:r>
+      <w:r>
+        <w:rPr>
+          <w:color w:val="4F81BD"/>
+        </w:rPr>
+        <w:lastRenderedPageBreak/>
+        <w:t xml:space="preserve">the homeobox gene clusters making homology detection difficult. Finally, </w:t>
       </w:r>
       <w:proofErr w:type="spellStart"/>
       <w:r>
@@ -6318,14 +6353,7 @@
         <w:rPr>
           <w:color w:val="4F81BD"/>
         </w:rPr>
-        <w:t xml:space="preserve"> duplications, or highly fractionated genomes, as </w:t>
-      </w:r>
-      <w:r>
-        <w:rPr>
-          <w:color w:val="4F81BD"/>
-        </w:rPr>
-        <w:lastRenderedPageBreak/>
-        <w:t>the reviewer suggests. However, they clearly do not represent strong evidence for a WGD.</w:t>
+        <w:t xml:space="preserve"> duplications, or highly fractionated genomes, as the reviewer suggests. However, they clearly do not represent strong evidence for a WGD.</w:t>
       </w:r>
     </w:p>
     <w:p>
@@ -6424,7 +6452,14 @@
         <w:rPr>
           <w:color w:val="4F81BD"/>
         </w:rPr>
-        <w:t xml:space="preserve">. Although we did recover some collinear genes in this comparison (&lt;1% of the CDS), none of them were homeobox genes. It is possible that the significant difference between </w:t>
+        <w:t xml:space="preserve">. Although we did recover some collinear genes in this comparison (&lt;1% of the CDS), none of them were homeobox </w:t>
+      </w:r>
+      <w:r>
+        <w:rPr>
+          <w:color w:val="4F81BD"/>
+        </w:rPr>
+        <w:lastRenderedPageBreak/>
+        <w:t xml:space="preserve">genes. It is possible that the significant difference between </w:t>
       </w:r>
       <w:r>
         <w:rPr>
@@ -7733,11 +7768,7 @@
       </w:r>
       <w:proofErr w:type="gramEnd"/>
       <w:r>
-        <w:t xml:space="preserve"> the authors claim that previous studies relied heavily on the Hox cluster, which is false. The authors also mis-quote the studies on insect Hox clusters - these cited papers do not report cases of Hox gene cluster duplication, they discuss tandem duplication within Hox gene clusters which is not the same thing. The insect data is not relevant and does not add support to </w:t>
-      </w:r>
-      <w:r>
-        <w:lastRenderedPageBreak/>
-        <w:t xml:space="preserve">the authors’ argument. The present manuscript does not critically evaluate the differences between the current work and previous </w:t>
+        <w:t xml:space="preserve"> the authors claim that previous studies relied heavily on the Hox cluster, which is false. The authors also mis-quote the studies on insect Hox clusters - these cited papers do not report cases of Hox gene cluster duplication, they discuss tandem duplication within Hox gene clusters which is not the same thing. The insect data is not relevant and does not add support to the authors’ argument. The present manuscript does not critically evaluate the differences between the current work and previous </w:t>
       </w:r>
       <w:proofErr w:type="gramStart"/>
       <w:r>
@@ -7759,19 +7790,44 @@
         <w:rPr>
           <w:color w:val="4F81BD"/>
         </w:rPr>
+        <w:lastRenderedPageBreak/>
         <w:t xml:space="preserve">As mentioned above, we do apologize for saying "Hox" genes when we meant "homeobox"—this has been fixed throughout. We have also clarified what it is exactly that previous studies of duplication in homeobox gene clusters have found (lines </w:t>
       </w:r>
       <w:r>
         <w:rPr>
           <w:color w:val="4F81BD"/>
         </w:rPr>
-        <w:t>331-350</w:t>
-      </w:r>
-      <w:r>
-        <w:rPr>
-          <w:color w:val="4F81BD"/>
-        </w:rPr>
-        <w:t>):</w:t>
+        <w:t>3</w:t>
+      </w:r>
+      <w:r>
+        <w:rPr>
+          <w:color w:val="4F81BD"/>
+        </w:rPr>
+        <w:t>23</w:t>
+      </w:r>
+      <w:r>
+        <w:rPr>
+          <w:color w:val="4F81BD"/>
+        </w:rPr>
+        <w:t>-3</w:t>
+      </w:r>
+      <w:r>
+        <w:rPr>
+          <w:color w:val="4F81BD"/>
+        </w:rPr>
+        <w:t>43</w:t>
+      </w:r>
+      <w:r>
+        <w:rPr>
+          <w:color w:val="4F81BD"/>
+        </w:rPr>
+        <w:t>)</w:t>
+      </w:r>
+      <w:r>
+        <w:rPr>
+          <w:color w:val="4F81BD"/>
+        </w:rPr>
+        <w:t>.</w:t>
       </w:r>
       <w:r>
         <w:rPr>
@@ -7872,19 +7928,19 @@
     <w:p/>
     <w:p>
       <w:r>
-        <w:t xml:space="preserve">2. Somewhat related to the above point, Ballesteros et al 2022 is referenced for the placement of horseshoe crabs as sister to spiders and scorpions. To the best of my knowledge that result is not recovered in that study and has never been strongly recovered anywhere. While in the context of the sampled genomes in this study that may be true it is not representative of that study or of phylogenomic evidence to date when more lineages are considered. Acknowledging the improved number and quality used in this study, but still incomplete sampling of chelicerate genomes is warranted in this context. I would like to note however a recent study that does </w:t>
+        <w:t xml:space="preserve">2. Somewhat related to the above point, Ballesteros et al 2022 is referenced for the placement of horseshoe crabs as sister to spiders and scorpions. To the best of my knowledge that result is not recovered in that study and has never been strongly recovered anywhere. While in the context of the sampled genomes in this study that may be true it is not representative of that study or of phylogenomic evidence to date when more lineages are considered. Acknowledging the improved number and quality used in this study, but still incomplete sampling of chelicerate genomes is warranted in this context. I would like to note however a recent study that does propose a sister group relationship between horseshoe crabs and </w:t>
+      </w:r>
+      <w:proofErr w:type="spellStart"/>
+      <w:r>
+        <w:t>arachnopulmonates</w:t>
+      </w:r>
+      <w:proofErr w:type="spellEnd"/>
+      <w:r>
+        <w:t xml:space="preserve"> (i.e. made up primarily of, but not only of, spiders and scorpions), and suggests (though without much in the way of evidence) a single WGD may be shared between these lineages and horseshoe crabs (Noah et al. 2020, evolutionary bioinformatics). The authors may wish to discuss/test this further. Similarly, the traditional hypothesis of arachnid monophyly has also </w:t>
       </w:r>
       <w:r>
         <w:lastRenderedPageBreak/>
-        <w:t xml:space="preserve">propose a sister group relationship between horseshoe crabs and </w:t>
-      </w:r>
-      <w:proofErr w:type="spellStart"/>
-      <w:r>
-        <w:t>arachnopulmonates</w:t>
-      </w:r>
-      <w:proofErr w:type="spellEnd"/>
-      <w:r>
-        <w:t xml:space="preserve"> (i.e. made up primarily of, but not only of, spiders and scorpions), and suggests (though without much in the way of evidence) a single WGD may be shared between these lineages and horseshoe crabs (Noah et al. 2020, evolutionary bioinformatics). The authors may wish to discuss/test this further. Similarly, the traditional hypothesis of arachnid monophyly has also been recovered in some recent and very detailed phylogenomic analyses (e.g. Lozano-Fernandez et al 2019), it might be best to acknowledge this as I suspect this difficult phylogenetic problem is far from solved.</w:t>
+        <w:t>been recovered in some recent and very detailed phylogenomic analyses (e.g. Lozano-Fernandez et al 2019), it might be best to acknowledge this as I suspect this difficult phylogenetic problem is far from solved.</w:t>
       </w:r>
     </w:p>
     <w:p/>
@@ -8269,13 +8325,25 @@
         <w:rPr>
           <w:color w:val="4F81BD"/>
         </w:rPr>
-        <w:t xml:space="preserve"> and discuss a shared WGD (lines 371-37</w:t>
-      </w:r>
-      <w:r>
-        <w:rPr>
-          <w:color w:val="4F81BD"/>
-        </w:rPr>
-        <w:t>5</w:t>
+        <w:t xml:space="preserve"> and discuss a shared WGD (lines 3</w:t>
+      </w:r>
+      <w:r>
+        <w:rPr>
+          <w:color w:val="4F81BD"/>
+        </w:rPr>
+        <w:t>60</w:t>
+      </w:r>
+      <w:r>
+        <w:rPr>
+          <w:color w:val="4F81BD"/>
+        </w:rPr>
+        <w:t>-3</w:t>
+      </w:r>
+      <w:r>
+        <w:rPr>
+          <w:color w:val="4F81BD"/>
+        </w:rPr>
+        <w:t>64</w:t>
       </w:r>
       <w:r>
         <w:rPr>
@@ -8450,7 +8518,31 @@
         <w:rPr>
           <w:color w:val="4F81BD"/>
         </w:rPr>
-        <w:t xml:space="preserve"> while introducing the alternate topologies tested in the Methods (lines 161-164).</w:t>
+        <w:t xml:space="preserve"> while introducing the alternate topologies tested in the Methods (lines 1</w:t>
+      </w:r>
+      <w:r>
+        <w:rPr>
+          <w:color w:val="4F81BD"/>
+        </w:rPr>
+        <w:t>58</w:t>
+      </w:r>
+      <w:r>
+        <w:rPr>
+          <w:color w:val="4F81BD"/>
+        </w:rPr>
+        <w:t>-16</w:t>
+      </w:r>
+      <w:r>
+        <w:rPr>
+          <w:color w:val="4F81BD"/>
+        </w:rPr>
+        <w:t>2</w:t>
+      </w:r>
+      <w:r>
+        <w:rPr>
+          <w:color w:val="4F81BD"/>
+        </w:rPr>
+        <w:t>).</w:t>
       </w:r>
     </w:p>
     <w:p/>
@@ -8536,7 +8628,19 @@
         <w:rPr>
           <w:color w:val="4F81BD"/>
         </w:rPr>
-        <w:t>252-255</w:t>
+        <w:t>249</w:t>
+      </w:r>
+      <w:r>
+        <w:rPr>
+          <w:color w:val="4F81BD"/>
+        </w:rPr>
+        <w:t>-25</w:t>
+      </w:r>
+      <w:r>
+        <w:rPr>
+          <w:color w:val="4F81BD"/>
+        </w:rPr>
+        <w:t>2</w:t>
       </w:r>
       <w:r>
         <w:rPr>
@@ -8597,7 +8701,31 @@
         <w:rPr>
           <w:color w:val="4F81BD"/>
         </w:rPr>
-        <w:t>169-181</w:t>
+        <w:t>16</w:t>
+      </w:r>
+      <w:r>
+        <w:rPr>
+          <w:color w:val="4F81BD"/>
+        </w:rPr>
+        <w:t>7</w:t>
+      </w:r>
+      <w:r>
+        <w:rPr>
+          <w:color w:val="4F81BD"/>
+        </w:rPr>
+        <w:t>-1</w:t>
+      </w:r>
+      <w:r>
+        <w:rPr>
+          <w:color w:val="4F81BD"/>
+        </w:rPr>
+        <w:t>7</w:t>
+      </w:r>
+      <w:r>
+        <w:rPr>
+          <w:color w:val="4F81BD"/>
+        </w:rPr>
+        <w:t>8</w:t>
       </w:r>
       <w:r>
         <w:rPr>
@@ -8618,6 +8746,7 @@
         <w:rPr>
           <w:color w:val="4F81BD"/>
         </w:rPr>
+        <w:lastRenderedPageBreak/>
         <w:t xml:space="preserve">Apologies, this was vague. We simply meant that we checked thoroughly when extracting the sequences based on their annotations in the GFF file, for instance by ignoring sequences whose lengths weren’t divisible by 3. Some of the genomes we retrieved were from paper supplements rather than standardized databases, and GFF files are notorious for their inconsistencies. </w:t>
       </w:r>
       <w:proofErr w:type="gramStart"/>
@@ -9693,7 +9822,6 @@
   <w:style w:type="character" w:default="1" w:styleId="DefaultParagraphFont">
     <w:name w:val="Default Paragraph Font"/>
     <w:uiPriority w:val="1"/>
-    <w:semiHidden/>
     <w:unhideWhenUsed/>
   </w:style>
   <w:style w:type="table" w:default="1" w:styleId="TableNormal">
